--- a/REMOVE/Felh_kézik.docx
+++ b/REMOVE/Felh_kézik.docx
@@ -15,14 +15,7 @@
           <w:sz w:val="46"/>
           <w:szCs w:val="46"/>
         </w:rPr>
-        <w:t xml:space="preserve">MineSweeper 2.0 felhasználói </w:t>
-      </w:r>
-      <w:r>
-        <w:rPr>
-          <w:sz w:val="46"/>
-          <w:szCs w:val="46"/>
-        </w:rPr>
-        <w:t>kézikönyv</w:t>
+        <w:t>MineSweeper 2.0 felhasználói kézikönyv</w:t>
       </w:r>
     </w:p>
     <w:p>
@@ -1113,35 +1106,7 @@
           <w:i/>
           <w:iCs/>
         </w:rPr>
-        <w:t xml:space="preserve"> alapvetően csak 8 bomba lehetne egy cella körül, viszont ebben a változatban lehetséges, hogy csupa Big Bomb van egy cella körül. Szóval ha egy cella körül több, mint 8 bomba van, akkor a cellát felfedve a fenti </w:t>
-      </w:r>
-      <w:r>
-        <w:rPr>
-          <w:i/>
-          <w:iCs/>
-        </w:rPr>
-        <w:t>”</w:t>
-      </w:r>
-      <w:r>
-        <w:rPr>
-          <w:i/>
-          <w:iCs/>
-        </w:rPr>
-        <w:t>?</w:t>
-      </w:r>
-      <w:r>
-        <w:rPr>
-          <w:i/>
-          <w:iCs/>
-        </w:rPr>
-        <w:t>”</w:t>
-      </w:r>
-      <w:r>
-        <w:rPr>
-          <w:i/>
-          <w:iCs/>
-        </w:rPr>
-        <w:t xml:space="preserve"> ikon jelenik meg</w:t>
+        <w:t xml:space="preserve"> alapvetően csak 8 bomba lehetne egy cella körül, viszont ebben a változatban lehetséges, hogy csupa Big Bomb van egy cella körül. Szóval ha egy cella körül több, mint 8 bomba van, akkor a cellát felfedve a fenti ”?” ikon jelenik meg</w:t>
       </w:r>
       <w:r>
         <w:rPr>
@@ -1791,7 +1756,13 @@
         <w:t xml:space="preserve">5.2. </w:t>
       </w:r>
       <w:r>
-        <w:t xml:space="preserve">A nevét beírva (ami minimum 1 maximum 32 karakteres lehet) és a "Submit" gombot </w:t>
+        <w:t>A nevét beírva (ami minimum 1 maximum 3</w:t>
+      </w:r>
+      <w:r>
+        <w:t>3</w:t>
+      </w:r>
+      <w:r>
+        <w:t xml:space="preserve"> karakteres lehet) és a "Submit" gombot </w:t>
       </w:r>
       <w:r>
         <w:t>meg</w:t>
@@ -1825,19 +1796,7 @@
     </w:p>
     <w:p>
       <w:r>
-        <w:t xml:space="preserve">6.1. Ha van korábbi mentés, a menürendszer </w:t>
-      </w:r>
-      <w:r>
-        <w:t>"</w:t>
-      </w:r>
-      <w:r>
-        <w:t>Load Game</w:t>
-      </w:r>
-      <w:r>
-        <w:t>"</w:t>
-      </w:r>
-      <w:r>
-        <w:t xml:space="preserve"> gombjával betölthető.</w:t>
+        <w:t>6.1. Ha van korábbi mentés, a menürendszer "Load Game" gombjával betölthető.</w:t>
       </w:r>
     </w:p>
     <w:p>
